--- a/Sơ đồ Usecase và Bảng đặc tả Usecase/Usercase_QLKhachhang.docx
+++ b/Sơ đồ Usecase và Bảng đặc tả Usecase/Usercase_QLKhachhang.docx
@@ -105,7 +105,7 @@
                 <w:sz w:val="28"/>
                 <w:szCs w:val="28"/>
               </w:rPr>
-              <w:t>Khách hàng</w:t>
+              <w:t>Nhân viên</w:t>
             </w:r>
           </w:p>
         </w:tc>
@@ -236,7 +236,7 @@
                 <w:sz w:val="28"/>
                 <w:szCs w:val="28"/>
               </w:rPr>
-              <w:t>Không có</w:t>
+              <w:t>Người dùng phải đăng nhập</w:t>
             </w:r>
           </w:p>
         </w:tc>
@@ -262,7 +262,25 @@
                 <w:sz w:val="28"/>
                 <w:szCs w:val="28"/>
               </w:rPr>
-              <w:t>Dòn sự kiện chính</w:t>
+              <w:t>Dòn</w:t>
+            </w:r>
+            <w:r>
+              <w:rPr>
+                <w:rFonts w:ascii="Times New Roman" w:hAnsi="Times New Roman" w:cs="Times New Roman"/>
+                <w:b/>
+                <w:sz w:val="28"/>
+                <w:szCs w:val="28"/>
+              </w:rPr>
+              <w:t>g</w:t>
+            </w:r>
+            <w:r>
+              <w:rPr>
+                <w:rFonts w:ascii="Times New Roman" w:hAnsi="Times New Roman" w:cs="Times New Roman"/>
+                <w:b/>
+                <w:sz w:val="28"/>
+                <w:szCs w:val="28"/>
+              </w:rPr>
+              <w:t xml:space="preserve"> sự kiện chính</w:t>
             </w:r>
           </w:p>
         </w:tc>
@@ -348,15 +366,7 @@
                 <w:sz w:val="28"/>
                 <w:szCs w:val="28"/>
               </w:rPr>
-              <w:t xml:space="preserve">Thêm </w:t>
-            </w:r>
-            <w:r>
-              <w:rPr>
-                <w:rFonts w:ascii="Times New Roman" w:hAnsi="Times New Roman" w:cs="Times New Roman"/>
-                <w:sz w:val="28"/>
-                <w:szCs w:val="28"/>
-              </w:rPr>
-              <w:t>khách hàng</w:t>
+              <w:t>Thêm khách hàng</w:t>
             </w:r>
           </w:p>
           <w:p>
@@ -380,23 +390,7 @@
                 <w:sz w:val="28"/>
                 <w:szCs w:val="28"/>
               </w:rPr>
-              <w:t xml:space="preserve">Tìm kiếm </w:t>
-            </w:r>
-            <w:r>
-              <w:rPr>
-                <w:rFonts w:ascii="Times New Roman" w:hAnsi="Times New Roman" w:cs="Times New Roman"/>
-                <w:sz w:val="28"/>
-                <w:szCs w:val="28"/>
-              </w:rPr>
-              <w:t>khách hàng</w:t>
-            </w:r>
-            <w:r>
-              <w:rPr>
-                <w:rFonts w:ascii="Times New Roman" w:hAnsi="Times New Roman" w:cs="Times New Roman"/>
-                <w:sz w:val="28"/>
-                <w:szCs w:val="28"/>
-              </w:rPr>
-              <w:t xml:space="preserve"> </w:t>
+              <w:t xml:space="preserve">Tìm kiếm khách hàng </w:t>
             </w:r>
           </w:p>
           <w:p>
@@ -420,15 +414,7 @@
                 <w:sz w:val="28"/>
                 <w:szCs w:val="28"/>
               </w:rPr>
-              <w:t xml:space="preserve">Sửa </w:t>
-            </w:r>
-            <w:r>
-              <w:rPr>
-                <w:rFonts w:ascii="Times New Roman" w:hAnsi="Times New Roman" w:cs="Times New Roman"/>
-                <w:sz w:val="28"/>
-                <w:szCs w:val="28"/>
-              </w:rPr>
-              <w:t>khách hàng</w:t>
+              <w:t>Sửa khách hàng</w:t>
             </w:r>
           </w:p>
           <w:p>
@@ -451,15 +437,7 @@
                 <w:sz w:val="28"/>
                 <w:szCs w:val="28"/>
               </w:rPr>
-              <w:t xml:space="preserve">Bước 1a: thêm </w:t>
-            </w:r>
-            <w:r>
-              <w:rPr>
-                <w:rFonts w:ascii="Times New Roman" w:hAnsi="Times New Roman" w:cs="Times New Roman"/>
-                <w:sz w:val="28"/>
-                <w:szCs w:val="28"/>
-              </w:rPr>
-              <w:t>khách hàng</w:t>
+              <w:t>Bước 1a: thêm khách hàng</w:t>
             </w:r>
           </w:p>
           <w:p>
@@ -595,15 +573,7 @@
                 <w:sz w:val="28"/>
                 <w:szCs w:val="28"/>
               </w:rPr>
-              <w:t xml:space="preserve">Bước 1b: tìm kiếm </w:t>
-            </w:r>
-            <w:r>
-              <w:rPr>
-                <w:rFonts w:ascii="Times New Roman" w:hAnsi="Times New Roman" w:cs="Times New Roman"/>
-                <w:sz w:val="28"/>
-                <w:szCs w:val="28"/>
-              </w:rPr>
-              <w:t>khách hàng</w:t>
+              <w:t>Bước 1b: tìm kiếm khách hàng</w:t>
             </w:r>
           </w:p>
           <w:p>
@@ -622,23 +592,7 @@
                 <w:sz w:val="28"/>
                 <w:szCs w:val="28"/>
               </w:rPr>
-              <w:t xml:space="preserve">- Người dùng nhập tên hoặc mã </w:t>
-            </w:r>
-            <w:r>
-              <w:rPr>
-                <w:rFonts w:ascii="Times New Roman" w:hAnsi="Times New Roman" w:cs="Times New Roman"/>
-                <w:sz w:val="28"/>
-                <w:szCs w:val="28"/>
-              </w:rPr>
-              <w:t>khách hàng</w:t>
-            </w:r>
-            <w:r>
-              <w:rPr>
-                <w:rFonts w:ascii="Times New Roman" w:hAnsi="Times New Roman" w:cs="Times New Roman"/>
-                <w:sz w:val="28"/>
-                <w:szCs w:val="28"/>
-              </w:rPr>
-              <w:t xml:space="preserve"> cần tìm</w:t>
+              <w:t>- Người dùng nhập tên hoặc mã khách hàng cần tìm</w:t>
             </w:r>
           </w:p>
           <w:p>
@@ -657,15 +611,7 @@
                 <w:sz w:val="28"/>
                 <w:szCs w:val="28"/>
               </w:rPr>
-              <w:t xml:space="preserve">- Hệ thống hiển thị thông tin </w:t>
-            </w:r>
-            <w:r>
-              <w:rPr>
-                <w:rFonts w:ascii="Times New Roman" w:hAnsi="Times New Roman" w:cs="Times New Roman"/>
-                <w:sz w:val="28"/>
-                <w:szCs w:val="28"/>
-              </w:rPr>
-              <w:t>khách hàng</w:t>
+              <w:t>- Hệ thống hiển thị thông tin khách hàng</w:t>
             </w:r>
           </w:p>
           <w:p>
@@ -955,8 +901,18 @@
                 <w:sz w:val="28"/>
                 <w:szCs w:val="28"/>
               </w:rPr>
-              <w:t>Không</w:t>
-            </w:r>
+              <w:t>Người dùng đã đăng nhập</w:t>
+            </w:r>
+            <w:r>
+              <w:rPr>
+                <w:rFonts w:ascii="Times New Roman" w:hAnsi="Times New Roman" w:cs="Times New Roman"/>
+                <w:sz w:val="28"/>
+                <w:szCs w:val="28"/>
+              </w:rPr>
+              <w:t xml:space="preserve"> thì mới có thể thực hiện chúc năng quản lý khách hàng</w:t>
+            </w:r>
+            <w:bookmarkStart w:id="0" w:name="_GoBack"/>
+            <w:bookmarkEnd w:id="0"/>
           </w:p>
         </w:tc>
       </w:tr>
@@ -1019,7 +975,6 @@
           <w:szCs w:val="28"/>
         </w:rPr>
       </w:pPr>
-      <w:bookmarkStart w:id="0" w:name="_GoBack"/>
       <w:r>
         <w:rPr>
           <w:rFonts w:ascii="Times New Roman" w:hAnsi="Times New Roman" w:cs="Times New Roman"/>
@@ -1070,7 +1025,6 @@
           </wp:inline>
         </w:drawing>
       </w:r>
-      <w:bookmarkEnd w:id="0"/>
     </w:p>
     <w:sectPr>
       <w:headerReference w:type="default" r:id="rId8"/>
